--- a/Applied Data Science Assignment.docx
+++ b/Applied Data Science Assignment.docx
@@ -19,6 +19,7 @@
       <w:r>
         <w:rPr>
           <w:rFonts w:ascii="Calibri" w:hAnsi="Calibri" w:cs="Calibri" w:eastAsia="Calibri"/>
+          <w:b/>
           <w:color w:val="auto"/>
           <w:spacing w:val="0"/>
           <w:position w:val="0"/>
@@ -71,55 +72,102 @@
       <w:r>
         <w:rPr>
           <w:rFonts w:ascii="Calibri" w:hAnsi="Calibri" w:cs="Calibri" w:eastAsia="Calibri"/>
-          <w:color w:val="auto"/>
-          <w:spacing w:val="0"/>
-          <w:position w:val="0"/>
-          <w:sz w:val="22"/>
-          <w:shd w:fill="auto" w:val="clear"/>
-        </w:rPr>
-        <w:t xml:space="preserve">By : Aladesuru Thomas </w:t>
-      </w:r>
-    </w:p>
-    <w:p>
-      <w:pPr>
-        <w:spacing w:before="0" w:after="160" w:line="360"/>
-        <w:ind w:right="0" w:left="0" w:firstLine="0"/>
-        <w:jc w:val="both"/>
-        <w:rPr>
-          <w:rFonts w:ascii="Calibri" w:hAnsi="Calibri" w:cs="Calibri" w:eastAsia="Calibri"/>
-          <w:color w:val="auto"/>
-          <w:spacing w:val="0"/>
-          <w:position w:val="0"/>
-          <w:sz w:val="22"/>
-          <w:shd w:fill="auto" w:val="clear"/>
-        </w:rPr>
-      </w:pPr>
-      <w:r>
-        <w:rPr>
-          <w:rFonts w:ascii="Calibri" w:hAnsi="Calibri" w:cs="Calibri" w:eastAsia="Calibri"/>
-          <w:color w:val="auto"/>
-          <w:spacing w:val="0"/>
-          <w:position w:val="0"/>
-          <w:sz w:val="22"/>
-          <w:shd w:fill="auto" w:val="clear"/>
-        </w:rPr>
-        <w:t xml:space="preserve">ID : 22086778</w:t>
-      </w:r>
-    </w:p>
-    <w:p>
-      <w:pPr>
-        <w:spacing w:before="0" w:after="160" w:line="360"/>
-        <w:ind w:right="0" w:left="0" w:firstLine="0"/>
-        <w:jc w:val="both"/>
-        <w:rPr>
-          <w:rFonts w:ascii="Calibri" w:hAnsi="Calibri" w:cs="Calibri" w:eastAsia="Calibri"/>
-          <w:color w:val="auto"/>
-          <w:spacing w:val="0"/>
-          <w:position w:val="0"/>
-          <w:sz w:val="22"/>
-          <w:shd w:fill="auto" w:val="clear"/>
-        </w:rPr>
-      </w:pPr>
+          <w:b/>
+          <w:color w:val="auto"/>
+          <w:spacing w:val="0"/>
+          <w:position w:val="0"/>
+          <w:sz w:val="22"/>
+          <w:shd w:fill="auto" w:val="clear"/>
+        </w:rPr>
+        <w:t xml:space="preserve">By</w:t>
+      </w:r>
+      <w:r>
+        <w:rPr>
+          <w:rFonts w:ascii="Calibri" w:hAnsi="Calibri" w:cs="Calibri" w:eastAsia="Calibri"/>
+          <w:color w:val="auto"/>
+          <w:spacing w:val="0"/>
+          <w:position w:val="0"/>
+          <w:sz w:val="22"/>
+          <w:shd w:fill="auto" w:val="clear"/>
+        </w:rPr>
+        <w:t xml:space="preserve"> : Aladesuru Thomas </w:t>
+      </w:r>
+    </w:p>
+    <w:p>
+      <w:pPr>
+        <w:spacing w:before="0" w:after="160" w:line="360"/>
+        <w:ind w:right="0" w:left="0" w:firstLine="0"/>
+        <w:jc w:val="both"/>
+        <w:rPr>
+          <w:rFonts w:ascii="Calibri" w:hAnsi="Calibri" w:cs="Calibri" w:eastAsia="Calibri"/>
+          <w:color w:val="auto"/>
+          <w:spacing w:val="0"/>
+          <w:position w:val="0"/>
+          <w:sz w:val="22"/>
+          <w:shd w:fill="auto" w:val="clear"/>
+        </w:rPr>
+      </w:pPr>
+      <w:r>
+        <w:rPr>
+          <w:rFonts w:ascii="Calibri" w:hAnsi="Calibri" w:cs="Calibri" w:eastAsia="Calibri"/>
+          <w:b/>
+          <w:color w:val="auto"/>
+          <w:spacing w:val="0"/>
+          <w:position w:val="0"/>
+          <w:sz w:val="22"/>
+          <w:shd w:fill="auto" w:val="clear"/>
+        </w:rPr>
+        <w:t xml:space="preserve">ID </w:t>
+      </w:r>
+      <w:r>
+        <w:rPr>
+          <w:rFonts w:ascii="Calibri" w:hAnsi="Calibri" w:cs="Calibri" w:eastAsia="Calibri"/>
+          <w:color w:val="auto"/>
+          <w:spacing w:val="0"/>
+          <w:position w:val="0"/>
+          <w:sz w:val="22"/>
+          <w:shd w:fill="auto" w:val="clear"/>
+        </w:rPr>
+        <w:t xml:space="preserve">: 22086778</w:t>
+      </w:r>
+    </w:p>
+    <w:p>
+      <w:pPr>
+        <w:spacing w:before="0" w:after="160" w:line="360"/>
+        <w:ind w:right="0" w:left="0" w:firstLine="0"/>
+        <w:jc w:val="both"/>
+        <w:rPr>
+          <w:rFonts w:ascii="Calibri" w:hAnsi="Calibri" w:cs="Calibri" w:eastAsia="Calibri"/>
+          <w:color w:val="auto"/>
+          <w:spacing w:val="0"/>
+          <w:position w:val="0"/>
+          <w:sz w:val="22"/>
+          <w:shd w:fill="auto" w:val="clear"/>
+        </w:rPr>
+      </w:pPr>
+      <w:r>
+        <w:rPr>
+          <w:rFonts w:ascii="Calibri" w:hAnsi="Calibri" w:cs="Calibri" w:eastAsia="Calibri"/>
+          <w:b/>
+          <w:color w:val="auto"/>
+          <w:spacing w:val="0"/>
+          <w:position w:val="0"/>
+          <w:sz w:val="22"/>
+          <w:shd w:fill="auto" w:val="clear"/>
+        </w:rPr>
+        <w:t xml:space="preserve">GITHUB LINK</w:t>
+      </w:r>
+      <w:r>
+        <w:rPr>
+          <w:rFonts w:ascii="Calibri" w:hAnsi="Calibri" w:cs="Calibri" w:eastAsia="Calibri"/>
+          <w:color w:val="auto"/>
+          <w:spacing w:val="0"/>
+          <w:position w:val="0"/>
+          <w:sz w:val="22"/>
+          <w:shd w:fill="auto" w:val="clear"/>
+        </w:rPr>
+        <w:t xml:space="preserve">-  </w:t>
+      </w:r>
       <w:hyperlink xmlns:r="http://schemas.openxmlformats.org/officeDocument/2006/relationships" r:id="docRId0">
         <w:r>
           <w:rPr>
@@ -142,6 +190,131 @@
         <w:jc w:val="both"/>
         <w:rPr>
           <w:rFonts w:ascii="Calibri" w:hAnsi="Calibri" w:cs="Calibri" w:eastAsia="Calibri"/>
+          <w:b/>
+          <w:color w:val="auto"/>
+          <w:spacing w:val="0"/>
+          <w:position w:val="0"/>
+          <w:sz w:val="22"/>
+          <w:shd w:fill="auto" w:val="clear"/>
+        </w:rPr>
+      </w:pPr>
+      <w:r>
+        <w:rPr>
+          <w:rFonts w:ascii="Calibri" w:hAnsi="Calibri" w:cs="Calibri" w:eastAsia="Calibri"/>
+          <w:b/>
+          <w:color w:val="auto"/>
+          <w:spacing w:val="0"/>
+          <w:position w:val="0"/>
+          <w:sz w:val="22"/>
+          <w:shd w:fill="auto" w:val="clear"/>
+        </w:rPr>
+        <w:t xml:space="preserve">DATA SOURCES</w:t>
+      </w:r>
+    </w:p>
+    <w:p>
+      <w:pPr>
+        <w:spacing w:before="0" w:after="160" w:line="360"/>
+        <w:ind w:right="0" w:left="0" w:firstLine="0"/>
+        <w:jc w:val="both"/>
+        <w:rPr>
+          <w:rFonts w:ascii="Calibri" w:hAnsi="Calibri" w:cs="Calibri" w:eastAsia="Calibri"/>
+          <w:color w:val="auto"/>
+          <w:spacing w:val="0"/>
+          <w:position w:val="0"/>
+          <w:sz w:val="22"/>
+          <w:shd w:fill="auto" w:val="clear"/>
+        </w:rPr>
+      </w:pPr>
+      <w:r>
+        <w:rPr>
+          <w:rFonts w:ascii="Calibri" w:hAnsi="Calibri" w:cs="Calibri" w:eastAsia="Calibri"/>
+          <w:color w:val="auto"/>
+          <w:spacing w:val="0"/>
+          <w:position w:val="0"/>
+          <w:sz w:val="22"/>
+          <w:shd w:fill="auto" w:val="clear"/>
+        </w:rPr>
+        <w:t xml:space="preserve">1.</w:t>
+        <w:tab/>
+      </w:r>
+      <w:hyperlink xmlns:r="http://schemas.openxmlformats.org/officeDocument/2006/relationships" r:id="docRId1">
+        <w:r>
+          <w:rPr>
+            <w:rFonts w:ascii="Calibri" w:hAnsi="Calibri" w:cs="Calibri" w:eastAsia="Calibri"/>
+            <w:color w:val="0000FF"/>
+            <w:spacing w:val="0"/>
+            <w:position w:val="0"/>
+            <w:sz w:val="22"/>
+            <w:u w:val="single"/>
+            <w:shd w:fill="auto" w:val="clear"/>
+          </w:rPr>
+          <w:t xml:space="preserve">https://webarchive.nationalarchives.gov.uk/ukgwa/+/http://www.bis.gov.uk/assets/biscore/higher-education/docs/i/10-1310-data-interim-equality-impact-he-funding-figure-4.csv</w:t>
+        </w:r>
+      </w:hyperlink>
+    </w:p>
+    <w:p>
+      <w:pPr>
+        <w:spacing w:before="0" w:after="160" w:line="360"/>
+        <w:ind w:right="0" w:left="0" w:firstLine="0"/>
+        <w:jc w:val="both"/>
+        <w:rPr>
+          <w:rFonts w:ascii="Calibri" w:hAnsi="Calibri" w:cs="Calibri" w:eastAsia="Calibri"/>
+          <w:color w:val="auto"/>
+          <w:spacing w:val="0"/>
+          <w:position w:val="0"/>
+          <w:sz w:val="22"/>
+          <w:shd w:fill="auto" w:val="clear"/>
+        </w:rPr>
+      </w:pPr>
+    </w:p>
+    <w:p>
+      <w:pPr>
+        <w:spacing w:before="0" w:after="160" w:line="360"/>
+        <w:ind w:right="0" w:left="0" w:firstLine="0"/>
+        <w:jc w:val="both"/>
+        <w:rPr>
+          <w:rFonts w:ascii="Calibri" w:hAnsi="Calibri" w:cs="Calibri" w:eastAsia="Calibri"/>
+          <w:color w:val="auto"/>
+          <w:spacing w:val="0"/>
+          <w:position w:val="0"/>
+          <w:sz w:val="22"/>
+          <w:shd w:fill="auto" w:val="clear"/>
+        </w:rPr>
+      </w:pPr>
+      <w:r>
+        <w:rPr>
+          <w:rFonts w:ascii="Calibri" w:hAnsi="Calibri" w:cs="Calibri" w:eastAsia="Calibri"/>
+          <w:color w:val="auto"/>
+          <w:spacing w:val="0"/>
+          <w:position w:val="0"/>
+          <w:sz w:val="22"/>
+          <w:shd w:fill="auto" w:val="clear"/>
+        </w:rPr>
+        <w:t xml:space="preserve">2.</w:t>
+        <w:tab/>
+      </w:r>
+      <w:hyperlink xmlns:r="http://schemas.openxmlformats.org/officeDocument/2006/relationships" r:id="docRId2">
+        <w:r>
+          <w:rPr>
+            <w:rFonts w:ascii="Calibri" w:hAnsi="Calibri" w:cs="Calibri" w:eastAsia="Calibri"/>
+            <w:color w:val="0000FF"/>
+            <w:spacing w:val="0"/>
+            <w:position w:val="0"/>
+            <w:sz w:val="22"/>
+            <w:u w:val="single"/>
+            <w:shd w:fill="auto" w:val="clear"/>
+          </w:rPr>
+          <w:t xml:space="preserve">https://webarchive.nationalarchives.gov.uk/ukgwa/+/http://www.bis.gov.uk/assets/biscore/higher-education/docs/i/10-1309-data-interim-impact-assessment-he-funding-table-10.csv</w:t>
+        </w:r>
+      </w:hyperlink>
+    </w:p>
+    <w:p>
+      <w:pPr>
+        <w:spacing w:before="0" w:after="160" w:line="360"/>
+        <w:ind w:right="0" w:left="0" w:firstLine="0"/>
+        <w:jc w:val="both"/>
+        <w:rPr>
+          <w:rFonts w:ascii="Calibri" w:hAnsi="Calibri" w:cs="Calibri" w:eastAsia="Calibri"/>
           <w:color w:val="auto"/>
           <w:spacing w:val="0"/>
           <w:position w:val="0"/>
@@ -386,9 +559,9 @@
         <w:object w:dxaOrig="8640" w:dyaOrig="5144">
           <v:rect xmlns:o="urn:schemas-microsoft-com:office:office" xmlns:v="urn:schemas-microsoft-com:vml" id="rectole0000000000" style="width:432.000000pt;height:257.200000pt" o:preferrelative="t" o:ole="">
             <o:lock v:ext="edit"/>
-            <v:imagedata xmlns:r="http://schemas.openxmlformats.org/officeDocument/2006/relationships" r:id="docRId2" o:title=""/>
+            <v:imagedata xmlns:r="http://schemas.openxmlformats.org/officeDocument/2006/relationships" r:id="docRId4" o:title=""/>
           </v:rect>
-          <o:OLEObject xmlns:r="http://schemas.openxmlformats.org/officeDocument/2006/relationships" xmlns:o="urn:schemas-microsoft-com:office:office" Type="Embed" ProgID="StaticDib" DrawAspect="Content" ObjectID="0000000000" ShapeID="rectole0000000000" r:id="docRId1"/>
+          <o:OLEObject xmlns:r="http://schemas.openxmlformats.org/officeDocument/2006/relationships" xmlns:o="urn:schemas-microsoft-com:office:office" Type="Embed" ProgID="StaticDib" DrawAspect="Content" ObjectID="0000000000" ShapeID="rectole0000000000" r:id="docRId3"/>
         </w:object>
       </w:r>
     </w:p>
@@ -493,9 +666,9 @@
         <w:object w:dxaOrig="8640" w:dyaOrig="5144">
           <v:rect xmlns:o="urn:schemas-microsoft-com:office:office" xmlns:v="urn:schemas-microsoft-com:vml" id="rectole0000000001" style="width:432.000000pt;height:257.200000pt" o:preferrelative="t" o:ole="">
             <o:lock v:ext="edit"/>
-            <v:imagedata xmlns:r="http://schemas.openxmlformats.org/officeDocument/2006/relationships" r:id="docRId4" o:title=""/>
+            <v:imagedata xmlns:r="http://schemas.openxmlformats.org/officeDocument/2006/relationships" r:id="docRId6" o:title=""/>
           </v:rect>
-          <o:OLEObject xmlns:r="http://schemas.openxmlformats.org/officeDocument/2006/relationships" xmlns:o="urn:schemas-microsoft-com:office:office" Type="Embed" ProgID="StaticDib" DrawAspect="Content" ObjectID="0000000001" ShapeID="rectole0000000001" r:id="docRId3"/>
+          <o:OLEObject xmlns:r="http://schemas.openxmlformats.org/officeDocument/2006/relationships" xmlns:o="urn:schemas-microsoft-com:office:office" Type="Embed" ProgID="StaticDib" DrawAspect="Content" ObjectID="0000000001" ShapeID="rectole0000000001" r:id="docRId5"/>
         </w:object>
       </w:r>
     </w:p>
@@ -705,9 +878,9 @@
         <w:object w:dxaOrig="8640" w:dyaOrig="5144">
           <v:rect xmlns:o="urn:schemas-microsoft-com:office:office" xmlns:v="urn:schemas-microsoft-com:vml" id="rectole0000000002" style="width:432.000000pt;height:257.200000pt" o:preferrelative="t" o:ole="">
             <o:lock v:ext="edit"/>
-            <v:imagedata xmlns:r="http://schemas.openxmlformats.org/officeDocument/2006/relationships" r:id="docRId6" o:title=""/>
+            <v:imagedata xmlns:r="http://schemas.openxmlformats.org/officeDocument/2006/relationships" r:id="docRId8" o:title=""/>
           </v:rect>
-          <o:OLEObject xmlns:r="http://schemas.openxmlformats.org/officeDocument/2006/relationships" xmlns:o="urn:schemas-microsoft-com:office:office" Type="Embed" ProgID="StaticDib" DrawAspect="Content" ObjectID="0000000002" ShapeID="rectole0000000002" r:id="docRId5"/>
+          <o:OLEObject xmlns:r="http://schemas.openxmlformats.org/officeDocument/2006/relationships" xmlns:o="urn:schemas-microsoft-com:office:office" Type="Embed" ProgID="StaticDib" DrawAspect="Content" ObjectID="0000000002" ShapeID="rectole0000000002" r:id="docRId7"/>
         </w:object>
       </w:r>
       <w:r>
@@ -850,6 +1023,9 @@
           <w:shd w:fill="auto" w:val="clear"/>
         </w:rPr>
         <w:t xml:space="preserve">What can be inferred from this graph is the fact that the data distribution is better understood thanks to the visual depiction and the distribution of income, the distribution of men's income, and the relationship between the size of firms and the number of enterprises employing graduates, as well as the associated costs. These visualizations can aid in drawing valuable business insights and making informed decisions based on the data and ways to reduce cost by adopting other strategies such as outsourcing if the need requires it.</w:t>
+        <w:br/>
+        <w:br/>
+        <w:br/>
       </w:r>
     </w:p>
     <w:p>
